--- a/tesis/public/Appdividend.docx
+++ b/tesis/public/Appdividend.docx
@@ -11,11 +11,12 @@
           <w:b w:val="1"/>
           <w:bCs w:val="1"/>
         </w:rPr>
-        <w:t xml:space="preserve">TABLA EN WORD</w:t>
+        <w:t xml:space="preserve">Documento Tesis Profesor</w:t>
       </w:r>
     </w:p>
     <w:tbl>
       <w:tblGrid>
+        <w:gridCol/>
         <w:gridCol/>
         <w:gridCol/>
         <w:gridCol/>
@@ -66,6 +67,16 @@
             </w:r>
           </w:p>
         </w:tc>
+        <w:tc>
+          <w:tcPr/>
+          <w:p>
+            <w:pPr/>
+            <w:r>
+              <w:rPr/>
+              <w:t xml:space="preserve">Fecha de inscripcion</w:t>
+            </w:r>
+          </w:p>
+        </w:tc>
       </w:tr>
       <w:tr>
         <w:trPr/>
@@ -85,7 +96,7 @@
             <w:pPr/>
             <w:r>
               <w:rPr/>
-              <w:t xml:space="preserve">Sistema de control</w:t>
+              <w:t xml:space="preserve">Sistema de inventario UCM</w:t>
             </w:r>
           </w:p>
         </w:tc>
@@ -106,6 +117,16 @@
             <w:r>
               <w:rPr/>
               <w:t xml:space="preserve">Profesor Guia</w:t>
+            </w:r>
+          </w:p>
+        </w:tc>
+        <w:tc>
+          <w:tcPr/>
+          <w:p>
+            <w:pPr/>
+            <w:r>
+              <w:rPr/>
+              <w:t xml:space="preserve">2019-07-28</w:t>
             </w:r>
           </w:p>
         </w:tc>
@@ -118,17 +139,17 @@
             <w:pPr/>
             <w:r>
               <w:rPr/>
-              <w:t xml:space="preserve">Memoria</w:t>
-            </w:r>
-          </w:p>
-        </w:tc>
-        <w:tc>
-          <w:tcPr/>
-          <w:p>
-            <w:pPr/>
-            <w:r>
-              <w:rPr/>
-              <w:t xml:space="preserve">Aplicacion movil</w:t>
+              <w:t xml:space="preserve">Tesis</w:t>
+            </w:r>
+          </w:p>
+        </w:tc>
+        <w:tc>
+          <w:tcPr/>
+          <w:p>
+            <w:pPr/>
+            <w:r>
+              <w:rPr/>
+              <w:t xml:space="preserve">Desarrollo modelo de optimización en java</w:t>
             </w:r>
           </w:p>
         </w:tc>
@@ -149,6 +170,16 @@
             <w:r>
               <w:rPr/>
               <w:t xml:space="preserve">Revisor</w:t>
+            </w:r>
+          </w:p>
+        </w:tc>
+        <w:tc>
+          <w:tcPr/>
+          <w:p>
+            <w:pPr/>
+            <w:r>
+              <w:rPr/>
+              <w:t xml:space="preserve">2019-07-29</w:t>
             </w:r>
           </w:p>
         </w:tc>
@@ -161,37 +192,47 @@
             <w:pPr/>
             <w:r>
               <w:rPr/>
-              <w:t xml:space="preserve">Memoria</w:t>
-            </w:r>
-          </w:p>
-        </w:tc>
-        <w:tc>
-          <w:tcPr/>
-          <w:p>
-            <w:pPr/>
-            <w:r>
-              <w:rPr/>
-              <w:t xml:space="preserve">Aplicacion en Ionix para ed fisica</w:t>
-            </w:r>
-          </w:p>
-        </w:tc>
-        <w:tc>
-          <w:tcPr/>
-          <w:p>
-            <w:pPr/>
-            <w:r>
-              <w:rPr/>
-              <w:t xml:space="preserve">En desarrollo</w:t>
-            </w:r>
-          </w:p>
-        </w:tc>
-        <w:tc>
-          <w:tcPr/>
-          <w:p>
-            <w:pPr/>
-            <w:r>
-              <w:rPr/>
-              <w:t xml:space="preserve">Profesor Guia</w:t>
+              <w:t xml:space="preserve">Tesis</w:t>
+            </w:r>
+          </w:p>
+        </w:tc>
+        <w:tc>
+          <w:tcPr/>
+          <w:p>
+            <w:pPr/>
+            <w:r>
+              <w:rPr/>
+              <w:t xml:space="preserve">Tesis03</w:t>
+            </w:r>
+          </w:p>
+        </w:tc>
+        <w:tc>
+          <w:tcPr/>
+          <w:p>
+            <w:pPr/>
+            <w:r>
+              <w:rPr/>
+              <w:t xml:space="preserve">Concluida</w:t>
+            </w:r>
+          </w:p>
+        </w:tc>
+        <w:tc>
+          <w:tcPr/>
+          <w:p>
+            <w:pPr/>
+            <w:r>
+              <w:rPr/>
+              <w:t xml:space="preserve">Revisor</w:t>
+            </w:r>
+          </w:p>
+        </w:tc>
+        <w:tc>
+          <w:tcPr/>
+          <w:p>
+            <w:pPr/>
+            <w:r>
+              <w:rPr/>
+              <w:t xml:space="preserve">2019-07-31</w:t>
             </w:r>
           </w:p>
         </w:tc>
@@ -214,7 +255,7 @@
             <w:pPr/>
             <w:r>
               <w:rPr/>
-              <w:t xml:space="preserve">Sistema de inventario UCM</w:t>
+              <w:t xml:space="preserve">Realizando limpieza de datos sobre BI</w:t>
             </w:r>
           </w:p>
         </w:tc>
@@ -234,7 +275,17 @@
             <w:pPr/>
             <w:r>
               <w:rPr/>
-              <w:t xml:space="preserve">Profesor Guia</w:t>
+              <w:t xml:space="preserve">Revisor</w:t>
+            </w:r>
+          </w:p>
+        </w:tc>
+        <w:tc>
+          <w:tcPr/>
+          <w:p>
+            <w:pPr/>
+            <w:r>
+              <w:rPr/>
+              <w:t xml:space="preserve">2019-08-02</w:t>
             </w:r>
           </w:p>
         </w:tc>
@@ -257,27 +308,37 @@
             <w:pPr/>
             <w:r>
               <w:rPr/>
-              <w:t xml:space="preserve">Desarrollo modelo de optimización en java</w:t>
-            </w:r>
-          </w:p>
-        </w:tc>
-        <w:tc>
-          <w:tcPr/>
-          <w:p>
-            <w:pPr/>
-            <w:r>
-              <w:rPr/>
-              <w:t xml:space="preserve">En desarrollo</w:t>
-            </w:r>
-          </w:p>
-        </w:tc>
-        <w:tc>
-          <w:tcPr/>
-          <w:p>
-            <w:pPr/>
-            <w:r>
-              <w:rPr/>
-              <w:t xml:space="preserve">Revisor</w:t>
+              <w:t xml:space="preserve">Desarrollo aplicacion movil en Android</w:t>
+            </w:r>
+          </w:p>
+        </w:tc>
+        <w:tc>
+          <w:tcPr/>
+          <w:p>
+            <w:pPr/>
+            <w:r>
+              <w:rPr/>
+              <w:t xml:space="preserve">Concluida</w:t>
+            </w:r>
+          </w:p>
+        </w:tc>
+        <w:tc>
+          <w:tcPr/>
+          <w:p>
+            <w:pPr/>
+            <w:r>
+              <w:rPr/>
+              <w:t xml:space="preserve">Coguia</w:t>
+            </w:r>
+          </w:p>
+        </w:tc>
+        <w:tc>
+          <w:tcPr/>
+          <w:p>
+            <w:pPr/>
+            <w:r>
+              <w:rPr/>
+              <w:t xml:space="preserve">2019-08-04</w:t>
             </w:r>
           </w:p>
         </w:tc>
@@ -290,37 +351,47 @@
             <w:pPr/>
             <w:r>
               <w:rPr/>
-              <w:t xml:space="preserve">Memoria</w:t>
-            </w:r>
-          </w:p>
-        </w:tc>
-        <w:tc>
-          <w:tcPr/>
-          <w:p>
-            <w:pPr/>
-            <w:r>
-              <w:rPr/>
-              <w:t xml:space="preserve">Desarrollo de aplicacion movil educacion fisica</w:t>
-            </w:r>
-          </w:p>
-        </w:tc>
-        <w:tc>
-          <w:tcPr/>
-          <w:p>
-            <w:pPr/>
-            <w:r>
-              <w:rPr/>
-              <w:t xml:space="preserve">En desarrollo</w:t>
-            </w:r>
-          </w:p>
-        </w:tc>
-        <w:tc>
-          <w:tcPr/>
-          <w:p>
-            <w:pPr/>
-            <w:r>
-              <w:rPr/>
-              <w:t xml:space="preserve">Revisor</w:t>
+              <w:t xml:space="preserve">Tesis</w:t>
+            </w:r>
+          </w:p>
+        </w:tc>
+        <w:tc>
+          <w:tcPr/>
+          <w:p>
+            <w:pPr/>
+            <w:r>
+              <w:rPr/>
+              <w:t xml:space="preserve">Aplicando API REST a proyecto UCM</w:t>
+            </w:r>
+          </w:p>
+        </w:tc>
+        <w:tc>
+          <w:tcPr/>
+          <w:p>
+            <w:pPr/>
+            <w:r>
+              <w:rPr/>
+              <w:t xml:space="preserve">Concluida</w:t>
+            </w:r>
+          </w:p>
+        </w:tc>
+        <w:tc>
+          <w:tcPr/>
+          <w:p>
+            <w:pPr/>
+            <w:r>
+              <w:rPr/>
+              <w:t xml:space="preserve">Profesor Guia</w:t>
+            </w:r>
+          </w:p>
+        </w:tc>
+        <w:tc>
+          <w:tcPr/>
+          <w:p>
+            <w:pPr/>
+            <w:r>
+              <w:rPr/>
+              <w:t xml:space="preserve">2019-08-06</w:t>
             </w:r>
           </w:p>
         </w:tc>
@@ -343,7 +414,7 @@
             <w:pPr/>
             <w:r>
               <w:rPr/>
-              <w:t xml:space="preserve">Tesis03</w:t>
+              <w:t xml:space="preserve">Tesis10</w:t>
             </w:r>
           </w:p>
         </w:tc>
@@ -364,6 +435,16 @@
             <w:r>
               <w:rPr/>
               <w:t xml:space="preserve">Revisor</w:t>
+            </w:r>
+          </w:p>
+        </w:tc>
+        <w:tc>
+          <w:tcPr/>
+          <w:p>
+            <w:pPr/>
+            <w:r>
+              <w:rPr/>
+              <w:t xml:space="preserve">2019-08-06</w:t>
             </w:r>
           </w:p>
         </w:tc>
@@ -376,27 +457,27 @@
             <w:pPr/>
             <w:r>
               <w:rPr/>
-              <w:t xml:space="preserve">Tesis</w:t>
-            </w:r>
-          </w:p>
-        </w:tc>
-        <w:tc>
-          <w:tcPr/>
-          <w:p>
-            <w:pPr/>
-            <w:r>
-              <w:rPr/>
-              <w:t xml:space="preserve">Realizando limpieza de datos sobre BI</w:t>
-            </w:r>
-          </w:p>
-        </w:tc>
-        <w:tc>
-          <w:tcPr/>
-          <w:p>
-            <w:pPr/>
-            <w:r>
-              <w:rPr/>
-              <w:t xml:space="preserve">Concluida</w:t>
+              <w:t xml:space="preserve">Memoria</w:t>
+            </w:r>
+          </w:p>
+        </w:tc>
+        <w:tc>
+          <w:tcPr/>
+          <w:p>
+            <w:pPr/>
+            <w:r>
+              <w:rPr/>
+              <w:t xml:space="preserve">Visualizacion de UCM en 3D</w:t>
+            </w:r>
+          </w:p>
+        </w:tc>
+        <w:tc>
+          <w:tcPr/>
+          <w:p>
+            <w:pPr/>
+            <w:r>
+              <w:rPr/>
+              <w:t xml:space="preserve">En desarrollo</w:t>
             </w:r>
           </w:p>
         </w:tc>
@@ -407,6 +488,16 @@
             <w:r>
               <w:rPr/>
               <w:t xml:space="preserve">Revisor</w:t>
+            </w:r>
+          </w:p>
+        </w:tc>
+        <w:tc>
+          <w:tcPr/>
+          <w:p>
+            <w:pPr/>
+            <w:r>
+              <w:rPr/>
+              <w:t xml:space="preserve">2019-08-24</w:t>
             </w:r>
           </w:p>
         </w:tc>
@@ -429,7 +520,7 @@
             <w:pPr/>
             <w:r>
               <w:rPr/>
-              <w:t xml:space="preserve">Desarrollo de BI sobre datos de investigación UTALCA</w:t>
+              <w:t xml:space="preserve">Tesis 56</w:t>
             </w:r>
           </w:p>
         </w:tc>
@@ -449,222 +540,17 @@
             <w:pPr/>
             <w:r>
               <w:rPr/>
-              <w:t xml:space="preserve">Revisor</w:t>
-            </w:r>
-          </w:p>
-        </w:tc>
-      </w:tr>
-      <w:tr>
-        <w:trPr/>
-        <w:tc>
-          <w:tcPr/>
-          <w:p>
-            <w:pPr/>
-            <w:r>
-              <w:rPr/>
-              <w:t xml:space="preserve">Tesis</w:t>
-            </w:r>
-          </w:p>
-        </w:tc>
-        <w:tc>
-          <w:tcPr/>
-          <w:p>
-            <w:pPr/>
-            <w:r>
-              <w:rPr/>
-              <w:t xml:space="preserve">Desarrollo aplicacion movil en Android</w:t>
-            </w:r>
-          </w:p>
-        </w:tc>
-        <w:tc>
-          <w:tcPr/>
-          <w:p>
-            <w:pPr/>
-            <w:r>
-              <w:rPr/>
-              <w:t xml:space="preserve">Concluida</w:t>
-            </w:r>
-          </w:p>
-        </w:tc>
-        <w:tc>
-          <w:tcPr/>
-          <w:p>
-            <w:pPr/>
-            <w:r>
-              <w:rPr/>
-              <w:t xml:space="preserve">Revisor</w:t>
-            </w:r>
-          </w:p>
-        </w:tc>
-      </w:tr>
-      <w:tr>
-        <w:trPr/>
-        <w:tc>
-          <w:tcPr/>
-          <w:p>
-            <w:pPr/>
-            <w:r>
-              <w:rPr/>
-              <w:t xml:space="preserve">Tesis</w:t>
-            </w:r>
-          </w:p>
-        </w:tc>
-        <w:tc>
-          <w:tcPr/>
-          <w:p>
-            <w:pPr/>
-            <w:r>
-              <w:rPr/>
-              <w:t xml:space="preserve">Aplicando API REST a proyecto UCM</w:t>
-            </w:r>
-          </w:p>
-        </w:tc>
-        <w:tc>
-          <w:tcPr/>
-          <w:p>
-            <w:pPr/>
-            <w:r>
-              <w:rPr/>
-              <w:t xml:space="preserve">Concluida</w:t>
-            </w:r>
-          </w:p>
-        </w:tc>
-        <w:tc>
-          <w:tcPr/>
-          <w:p>
-            <w:pPr/>
-            <w:r>
-              <w:rPr/>
               <w:t xml:space="preserve">Profesor Guia</w:t>
             </w:r>
           </w:p>
         </w:tc>
-      </w:tr>
-      <w:tr>
-        <w:trPr/>
-        <w:tc>
-          <w:tcPr/>
-          <w:p>
-            <w:pPr/>
-            <w:r>
-              <w:rPr/>
-              <w:t xml:space="preserve">Tesis</w:t>
-            </w:r>
-          </w:p>
-        </w:tc>
-        <w:tc>
-          <w:tcPr/>
-          <w:p>
-            <w:pPr/>
-            <w:r>
-              <w:rPr/>
-              <w:t xml:space="preserve">Tesis10</w:t>
-            </w:r>
-          </w:p>
-        </w:tc>
-        <w:tc>
-          <w:tcPr/>
-          <w:p>
-            <w:pPr/>
-            <w:r>
-              <w:rPr/>
-              <w:t xml:space="preserve">Concluida</w:t>
-            </w:r>
-          </w:p>
-        </w:tc>
-        <w:tc>
-          <w:tcPr/>
-          <w:p>
-            <w:pPr/>
-            <w:r>
-              <w:rPr/>
-              <w:t xml:space="preserve">Revisor</w:t>
-            </w:r>
-          </w:p>
-        </w:tc>
-      </w:tr>
-      <w:tr>
-        <w:trPr/>
-        <w:tc>
-          <w:tcPr/>
-          <w:p>
-            <w:pPr/>
-            <w:r>
-              <w:rPr/>
-              <w:t xml:space="preserve">Memoria</w:t>
-            </w:r>
-          </w:p>
-        </w:tc>
-        <w:tc>
-          <w:tcPr/>
-          <w:p>
-            <w:pPr/>
-            <w:r>
-              <w:rPr/>
-              <w:t xml:space="preserve">Visualizacion de UCM en 3D</w:t>
-            </w:r>
-          </w:p>
-        </w:tc>
-        <w:tc>
-          <w:tcPr/>
-          <w:p>
-            <w:pPr/>
-            <w:r>
-              <w:rPr/>
-              <w:t xml:space="preserve">En desarrollo</w:t>
-            </w:r>
-          </w:p>
-        </w:tc>
-        <w:tc>
-          <w:tcPr/>
-          <w:p>
-            <w:pPr/>
-            <w:r>
-              <w:rPr/>
-              <w:t xml:space="preserve">Revisor</w:t>
-            </w:r>
-          </w:p>
-        </w:tc>
-      </w:tr>
-      <w:tr>
-        <w:trPr/>
-        <w:tc>
-          <w:tcPr/>
-          <w:p>
-            <w:pPr/>
-            <w:r>
-              <w:rPr/>
-              <w:t xml:space="preserve">Tesis</w:t>
-            </w:r>
-          </w:p>
-        </w:tc>
-        <w:tc>
-          <w:tcPr/>
-          <w:p>
-            <w:pPr/>
-            <w:r>
-              <w:rPr/>
-              <w:t xml:space="preserve">Tesis 56</w:t>
-            </w:r>
-          </w:p>
-        </w:tc>
-        <w:tc>
-          <w:tcPr/>
-          <w:p>
-            <w:pPr/>
-            <w:r>
-              <w:rPr/>
-              <w:t xml:space="preserve">En desarrollo</w:t>
-            </w:r>
-          </w:p>
-        </w:tc>
-        <w:tc>
-          <w:tcPr/>
-          <w:p>
-            <w:pPr/>
-            <w:r>
-              <w:rPr/>
-              <w:t xml:space="preserve">Profesor Guia</w:t>
+        <w:tc>
+          <w:tcPr/>
+          <w:p>
+            <w:pPr/>
+            <w:r>
+              <w:rPr/>
+              <w:t xml:space="preserve">2019-09-01</w:t>
             </w:r>
           </w:p>
         </w:tc>

--- a/tesis/public/Appdividend.docx
+++ b/tesis/public/Appdividend.docx
@@ -11,7 +11,7 @@
           <w:b w:val="1"/>
           <w:bCs w:val="1"/>
         </w:rPr>
-        <w:t xml:space="preserve">Documento Tesis Profesor</w:t>
+        <w:t xml:space="preserve">Tesis Profesor</w:t>
       </w:r>
     </w:p>
     <w:tbl>

--- a/tesis/public/Appdividend.docx
+++ b/tesis/public/Appdividend.docx
@@ -74,6 +74,112 @@
             <w:r>
               <w:rPr/>
               <w:t xml:space="preserve">Fecha de inscripcion</w:t>
+            </w:r>
+          </w:p>
+        </w:tc>
+      </w:tr>
+      <w:tr>
+        <w:trPr/>
+        <w:tc>
+          <w:tcPr/>
+          <w:p>
+            <w:pPr/>
+            <w:r>
+              <w:rPr/>
+              <w:t xml:space="preserve">Tesis</w:t>
+            </w:r>
+          </w:p>
+        </w:tc>
+        <w:tc>
+          <w:tcPr/>
+          <w:p>
+            <w:pPr/>
+            <w:r>
+              <w:rPr/>
+              <w:t xml:space="preserve">Sistema de control</w:t>
+            </w:r>
+          </w:p>
+        </w:tc>
+        <w:tc>
+          <w:tcPr/>
+          <w:p>
+            <w:pPr/>
+            <w:r>
+              <w:rPr/>
+              <w:t xml:space="preserve">Concluida</w:t>
+            </w:r>
+          </w:p>
+        </w:tc>
+        <w:tc>
+          <w:tcPr/>
+          <w:p>
+            <w:pPr/>
+            <w:r>
+              <w:rPr/>
+              <w:t xml:space="preserve">Profesor Guia</w:t>
+            </w:r>
+          </w:p>
+        </w:tc>
+        <w:tc>
+          <w:tcPr/>
+          <w:p>
+            <w:pPr/>
+            <w:r>
+              <w:rPr/>
+              <w:t xml:space="preserve">2019-07-18</w:t>
+            </w:r>
+          </w:p>
+        </w:tc>
+      </w:tr>
+      <w:tr>
+        <w:trPr/>
+        <w:tc>
+          <w:tcPr/>
+          <w:p>
+            <w:pPr/>
+            <w:r>
+              <w:rPr/>
+              <w:t xml:space="preserve">Memoria</w:t>
+            </w:r>
+          </w:p>
+        </w:tc>
+        <w:tc>
+          <w:tcPr/>
+          <w:p>
+            <w:pPr/>
+            <w:r>
+              <w:rPr/>
+              <w:t xml:space="preserve">Aplicacion en Ionix para ed fisica</w:t>
+            </w:r>
+          </w:p>
+        </w:tc>
+        <w:tc>
+          <w:tcPr/>
+          <w:p>
+            <w:pPr/>
+            <w:r>
+              <w:rPr/>
+              <w:t xml:space="preserve">En desarrollo</w:t>
+            </w:r>
+          </w:p>
+        </w:tc>
+        <w:tc>
+          <w:tcPr/>
+          <w:p>
+            <w:pPr/>
+            <w:r>
+              <w:rPr/>
+              <w:t xml:space="preserve">Profesor Guia</w:t>
+            </w:r>
+          </w:p>
+        </w:tc>
+        <w:tc>
+          <w:tcPr/>
+          <w:p>
+            <w:pPr/>
+            <w:r>
+              <w:rPr/>
+              <w:t xml:space="preserve">2019-07-21</w:t>
             </w:r>
           </w:p>
         </w:tc>

--- a/tesis/public/Appdividend.docx
+++ b/tesis/public/Appdividend.docx
@@ -298,6 +298,59 @@
             <w:pPr/>
             <w:r>
               <w:rPr/>
+              <w:t xml:space="preserve">Memoria</w:t>
+            </w:r>
+          </w:p>
+        </w:tc>
+        <w:tc>
+          <w:tcPr/>
+          <w:p>
+            <w:pPr/>
+            <w:r>
+              <w:rPr/>
+              <w:t xml:space="preserve">Desarrollo de aplicacion movil ed. fisica</w:t>
+            </w:r>
+          </w:p>
+        </w:tc>
+        <w:tc>
+          <w:tcPr/>
+          <w:p>
+            <w:pPr/>
+            <w:r>
+              <w:rPr/>
+              <w:t xml:space="preserve">En desarrollo</w:t>
+            </w:r>
+          </w:p>
+        </w:tc>
+        <w:tc>
+          <w:tcPr/>
+          <w:p>
+            <w:pPr/>
+            <w:r>
+              <w:rPr/>
+              <w:t xml:space="preserve">Profesor Guia</w:t>
+            </w:r>
+          </w:p>
+        </w:tc>
+        <w:tc>
+          <w:tcPr/>
+          <w:p>
+            <w:pPr/>
+            <w:r>
+              <w:rPr/>
+              <w:t xml:space="preserve">2019-09-19</w:t>
+            </w:r>
+          </w:p>
+        </w:tc>
+      </w:tr>
+      <w:tr>
+        <w:trPr/>
+        <w:tc>
+          <w:tcPr/>
+          <w:p>
+            <w:pPr/>
+            <w:r>
+              <w:rPr/>
               <w:t xml:space="preserve">Tesis</w:t>
             </w:r>
           </w:p>
@@ -657,6 +710,59 @@
             <w:r>
               <w:rPr/>
               <w:t xml:space="preserve">2019-09-01</w:t>
+            </w:r>
+          </w:p>
+        </w:tc>
+      </w:tr>
+      <w:tr>
+        <w:trPr/>
+        <w:tc>
+          <w:tcPr/>
+          <w:p>
+            <w:pPr/>
+            <w:r>
+              <w:rPr/>
+              <w:t xml:space="preserve">Tesis</w:t>
+            </w:r>
+          </w:p>
+        </w:tc>
+        <w:tc>
+          <w:tcPr/>
+          <w:p>
+            <w:pPr/>
+            <w:r>
+              <w:rPr/>
+              <w:t xml:space="preserve">Tesis61</w:t>
+            </w:r>
+          </w:p>
+        </w:tc>
+        <w:tc>
+          <w:tcPr/>
+          <w:p>
+            <w:pPr/>
+            <w:r>
+              <w:rPr/>
+              <w:t xml:space="preserve">En desarrollo</w:t>
+            </w:r>
+          </w:p>
+        </w:tc>
+        <w:tc>
+          <w:tcPr/>
+          <w:p>
+            <w:pPr/>
+            <w:r>
+              <w:rPr/>
+              <w:t xml:space="preserve">Profesor Guia</w:t>
+            </w:r>
+          </w:p>
+        </w:tc>
+        <w:tc>
+          <w:tcPr/>
+          <w:p>
+            <w:pPr/>
+            <w:r>
+              <w:rPr/>
+              <w:t xml:space="preserve">2019-10-03</w:t>
             </w:r>
           </w:p>
         </w:tc>
